--- a/products/word_style_index_1.docx
+++ b/products/word_style_index_1.docx
@@ -258,6 +258,20 @@
         <w:t>Header 3</w:t>
       </w:r>
     </w:p>
+    <w:p>
+      <w:pPr>
+        <w:pStyle w:val="Caption"/>
+      </w:pPr>
+      <w:r>
+        <w:t>Figure caption</w:t>
+      </w:r>
+    </w:p>
+    <w:p>
+      <w:pPr>
+        <w:pStyle w:val="BodyText"/>
+        <w:jc w:val="left"/>
+      </w:pPr>
+    </w:p>
     <w:sectPr>
       <w:pgSz w:w="12240" w:h="15840"/>
       <w:pgMar w:top="1440" w:right="1440" w:bottom="1440" w:left="1440" w:header="720" w:footer="720" w:gutter="0"/>
@@ -316,7 +330,7 @@
   <w:abstractNum w:abstractNumId="0" w15:restartNumberingAfterBreak="0">
     <w:nsid w:val="FFFFFF7C"/>
     <w:multiLevelType w:val="singleLevel"/>
-    <w:tmpl w:val="E10C1166"/>
+    <w:tmpl w:val="764CA370"/>
     <w:lvl w:ilvl="0">
       <w:start w:val="1"/>
       <w:numFmt w:val="decimal"/>
@@ -333,7 +347,7 @@
   <w:abstractNum w:abstractNumId="1" w15:restartNumberingAfterBreak="0">
     <w:nsid w:val="FFFFFF7D"/>
     <w:multiLevelType w:val="singleLevel"/>
-    <w:tmpl w:val="DB8E8DC6"/>
+    <w:tmpl w:val="685E53DE"/>
     <w:lvl w:ilvl="0">
       <w:start w:val="1"/>
       <w:numFmt w:val="decimal"/>
@@ -350,7 +364,7 @@
   <w:abstractNum w:abstractNumId="2" w15:restartNumberingAfterBreak="0">
     <w:nsid w:val="FFFFFF7E"/>
     <w:multiLevelType w:val="singleLevel"/>
-    <w:tmpl w:val="48B4AB22"/>
+    <w:tmpl w:val="C5446D7C"/>
     <w:lvl w:ilvl="0">
       <w:start w:val="1"/>
       <w:numFmt w:val="decimal"/>
@@ -367,7 +381,7 @@
   <w:abstractNum w:abstractNumId="3" w15:restartNumberingAfterBreak="0">
     <w:nsid w:val="FFFFFF7F"/>
     <w:multiLevelType w:val="singleLevel"/>
-    <w:tmpl w:val="E5544D0A"/>
+    <w:tmpl w:val="9B103490"/>
     <w:lvl w:ilvl="0">
       <w:start w:val="1"/>
       <w:numFmt w:val="decimal"/>
@@ -384,7 +398,7 @@
   <w:abstractNum w:abstractNumId="4" w15:restartNumberingAfterBreak="0">
     <w:nsid w:val="FFFFFF80"/>
     <w:multiLevelType w:val="singleLevel"/>
-    <w:tmpl w:val="262CC178"/>
+    <w:tmpl w:val="230CF956"/>
     <w:lvl w:ilvl="0">
       <w:start w:val="1"/>
       <w:numFmt w:val="bullet"/>
@@ -404,7 +418,7 @@
   <w:abstractNum w:abstractNumId="5" w15:restartNumberingAfterBreak="0">
     <w:nsid w:val="FFFFFF81"/>
     <w:multiLevelType w:val="singleLevel"/>
-    <w:tmpl w:val="908E1054"/>
+    <w:tmpl w:val="DB640F72"/>
     <w:lvl w:ilvl="0">
       <w:start w:val="1"/>
       <w:numFmt w:val="bullet"/>
@@ -424,7 +438,7 @@
   <w:abstractNum w:abstractNumId="6" w15:restartNumberingAfterBreak="0">
     <w:nsid w:val="FFFFFF82"/>
     <w:multiLevelType w:val="singleLevel"/>
-    <w:tmpl w:val="D4181F84"/>
+    <w:tmpl w:val="C598E7A8"/>
     <w:lvl w:ilvl="0">
       <w:start w:val="1"/>
       <w:numFmt w:val="bullet"/>
@@ -444,7 +458,7 @@
   <w:abstractNum w:abstractNumId="7" w15:restartNumberingAfterBreak="0">
     <w:nsid w:val="FFFFFF83"/>
     <w:multiLevelType w:val="singleLevel"/>
-    <w:tmpl w:val="950A1078"/>
+    <w:tmpl w:val="DC288352"/>
     <w:lvl w:ilvl="0">
       <w:start w:val="1"/>
       <w:numFmt w:val="bullet"/>
@@ -464,7 +478,7 @@
   <w:abstractNum w:abstractNumId="8" w15:restartNumberingAfterBreak="0">
     <w:nsid w:val="FFFFFF88"/>
     <w:multiLevelType w:val="singleLevel"/>
-    <w:tmpl w:val="F4166FB0"/>
+    <w:tmpl w:val="EC8C4D68"/>
     <w:lvl w:ilvl="0">
       <w:start w:val="1"/>
       <w:numFmt w:val="decimal"/>
@@ -481,7 +495,7 @@
   <w:abstractNum w:abstractNumId="9" w15:restartNumberingAfterBreak="0">
     <w:nsid w:val="FFFFFF89"/>
     <w:multiLevelType w:val="singleLevel"/>
-    <w:tmpl w:val="0A7A2E9C"/>
+    <w:tmpl w:val="78A4A60E"/>
     <w:lvl w:ilvl="0">
       <w:start w:val="1"/>
       <w:numFmt w:val="bullet"/>
@@ -1358,11 +1372,14 @@
     <w:name w:val="caption"/>
     <w:basedOn w:val="Normal"/>
     <w:link w:val="CaptionChar"/>
+    <w:rsid w:val="00CF56BA"/>
     <w:pPr>
       <w:spacing w:after="120"/>
     </w:pPr>
     <w:rPr>
-      <w:i/>
+      <w:rFonts w:ascii="Times New Roman" w:hAnsi="Times New Roman"/>
+      <w:i/>
+      <w:sz w:val="21"/>
     </w:rPr>
   </w:style>
   <w:style w:type="paragraph" w:customStyle="1" w:styleId="TableCaption">
@@ -1391,6 +1408,12 @@
     <w:name w:val="Caption Char"/>
     <w:basedOn w:val="DefaultParagraphFont"/>
     <w:link w:val="Caption"/>
+    <w:rsid w:val="00CF56BA"/>
+    <w:rPr>
+      <w:rFonts w:ascii="Times New Roman" w:hAnsi="Times New Roman"/>
+      <w:i/>
+      <w:sz w:val="21"/>
+    </w:rPr>
   </w:style>
   <w:style w:type="character" w:customStyle="1" w:styleId="VerbatimChar">
     <w:name w:val="Verbatim Char"/>
@@ -1398,17 +1421,26 @@
     <w:link w:val="SourceCode"/>
     <w:rPr>
       <w:rFonts w:ascii="Consolas" w:hAnsi="Consolas"/>
+      <w:i/>
       <w:sz w:val="22"/>
     </w:rPr>
   </w:style>
   <w:style w:type="character" w:customStyle="1" w:styleId="SectionNumber">
     <w:name w:val="Section Number"/>
     <w:basedOn w:val="CaptionChar"/>
+    <w:rPr>
+      <w:rFonts w:ascii="Times New Roman" w:hAnsi="Times New Roman"/>
+      <w:i/>
+      <w:sz w:val="21"/>
+    </w:rPr>
   </w:style>
   <w:style w:type="character" w:styleId="FootnoteReference">
     <w:name w:val="footnote reference"/>
     <w:basedOn w:val="CaptionChar"/>
     <w:rPr>
+      <w:rFonts w:ascii="Times New Roman" w:hAnsi="Times New Roman"/>
+      <w:i/>
+      <w:sz w:val="21"/>
       <w:vertAlign w:val="superscript"/>
     </w:rPr>
   </w:style>
@@ -1416,7 +1448,10 @@
     <w:name w:val="Hyperlink"/>
     <w:basedOn w:val="CaptionChar"/>
     <w:rPr>
+      <w:rFonts w:ascii="Times New Roman" w:hAnsi="Times New Roman"/>
+      <w:i/>
       <w:color w:val="4F81BD" w:themeColor="accent1"/>
+      <w:sz w:val="21"/>
     </w:rPr>
   </w:style>
   <w:style w:type="paragraph" w:styleId="TOCHeading">
@@ -1451,6 +1486,7 @@
     <w:rPr>
       <w:rFonts w:ascii="Consolas" w:hAnsi="Consolas"/>
       <w:b/>
+      <w:i/>
       <w:color w:val="204A87"/>
       <w:sz w:val="22"/>
       <w:shd w:val="clear" w:color="auto" w:fill="F8F8F8"/>
@@ -1461,6 +1497,7 @@
     <w:basedOn w:val="VerbatimChar"/>
     <w:rPr>
       <w:rFonts w:ascii="Consolas" w:hAnsi="Consolas"/>
+      <w:i/>
       <w:color w:val="204A87"/>
       <w:sz w:val="22"/>
       <w:shd w:val="clear" w:color="auto" w:fill="F8F8F8"/>
@@ -1471,6 +1508,7 @@
     <w:basedOn w:val="VerbatimChar"/>
     <w:rPr>
       <w:rFonts w:ascii="Consolas" w:hAnsi="Consolas"/>
+      <w:i/>
       <w:color w:val="0000CF"/>
       <w:sz w:val="22"/>
       <w:shd w:val="clear" w:color="auto" w:fill="F8F8F8"/>
@@ -1481,6 +1519,7 @@
     <w:basedOn w:val="VerbatimChar"/>
     <w:rPr>
       <w:rFonts w:ascii="Consolas" w:hAnsi="Consolas"/>
+      <w:i/>
       <w:color w:val="0000CF"/>
       <w:sz w:val="22"/>
       <w:shd w:val="clear" w:color="auto" w:fill="F8F8F8"/>
@@ -1491,6 +1530,7 @@
     <w:basedOn w:val="VerbatimChar"/>
     <w:rPr>
       <w:rFonts w:ascii="Consolas" w:hAnsi="Consolas"/>
+      <w:i/>
       <w:color w:val="0000CF"/>
       <w:sz w:val="22"/>
       <w:shd w:val="clear" w:color="auto" w:fill="F8F8F8"/>
@@ -1501,6 +1541,7 @@
     <w:basedOn w:val="VerbatimChar"/>
     <w:rPr>
       <w:rFonts w:ascii="Consolas" w:hAnsi="Consolas"/>
+      <w:i/>
       <w:color w:val="8F5902"/>
       <w:sz w:val="22"/>
       <w:shd w:val="clear" w:color="auto" w:fill="F8F8F8"/>
@@ -1511,6 +1552,7 @@
     <w:basedOn w:val="VerbatimChar"/>
     <w:rPr>
       <w:rFonts w:ascii="Consolas" w:hAnsi="Consolas"/>
+      <w:i/>
       <w:color w:val="4E9A06"/>
       <w:sz w:val="22"/>
       <w:shd w:val="clear" w:color="auto" w:fill="F8F8F8"/>
@@ -1522,6 +1564,7 @@
     <w:rPr>
       <w:rFonts w:ascii="Consolas" w:hAnsi="Consolas"/>
       <w:b/>
+      <w:i/>
       <w:color w:val="CE5C00"/>
       <w:sz w:val="22"/>
       <w:shd w:val="clear" w:color="auto" w:fill="F8F8F8"/>
@@ -1532,6 +1575,7 @@
     <w:basedOn w:val="VerbatimChar"/>
     <w:rPr>
       <w:rFonts w:ascii="Consolas" w:hAnsi="Consolas"/>
+      <w:i/>
       <w:color w:val="4E9A06"/>
       <w:sz w:val="22"/>
       <w:shd w:val="clear" w:color="auto" w:fill="F8F8F8"/>
@@ -1542,6 +1586,7 @@
     <w:basedOn w:val="VerbatimChar"/>
     <w:rPr>
       <w:rFonts w:ascii="Consolas" w:hAnsi="Consolas"/>
+      <w:i/>
       <w:color w:val="4E9A06"/>
       <w:sz w:val="22"/>
       <w:shd w:val="clear" w:color="auto" w:fill="F8F8F8"/>
@@ -1552,6 +1597,7 @@
     <w:basedOn w:val="VerbatimChar"/>
     <w:rPr>
       <w:rFonts w:ascii="Consolas" w:hAnsi="Consolas"/>
+      <w:i/>
       <w:color w:val="4E9A06"/>
       <w:sz w:val="22"/>
       <w:shd w:val="clear" w:color="auto" w:fill="F8F8F8"/>
@@ -1562,6 +1608,7 @@
     <w:basedOn w:val="VerbatimChar"/>
     <w:rPr>
       <w:rFonts w:ascii="Consolas" w:hAnsi="Consolas"/>
+      <w:i/>
       <w:sz w:val="22"/>
       <w:shd w:val="clear" w:color="auto" w:fill="F8F8F8"/>
     </w:rPr>
@@ -1571,7 +1618,7 @@
     <w:basedOn w:val="VerbatimChar"/>
     <w:rPr>
       <w:rFonts w:ascii="Consolas" w:hAnsi="Consolas"/>
-      <w:i/>
+      <w:i w:val="0"/>
       <w:color w:val="8F5902"/>
       <w:sz w:val="22"/>
       <w:shd w:val="clear" w:color="auto" w:fill="F8F8F8"/>
@@ -1583,7 +1630,7 @@
     <w:rPr>
       <w:rFonts w:ascii="Consolas" w:hAnsi="Consolas"/>
       <w:b/>
-      <w:i/>
+      <w:i w:val="0"/>
       <w:color w:val="8F5902"/>
       <w:sz w:val="22"/>
       <w:shd w:val="clear" w:color="auto" w:fill="F8F8F8"/>
@@ -1595,7 +1642,7 @@
     <w:rPr>
       <w:rFonts w:ascii="Consolas" w:hAnsi="Consolas"/>
       <w:b/>
-      <w:i/>
+      <w:i w:val="0"/>
       <w:color w:val="8F5902"/>
       <w:sz w:val="22"/>
       <w:shd w:val="clear" w:color="auto" w:fill="F8F8F8"/>
@@ -1607,7 +1654,7 @@
     <w:rPr>
       <w:rFonts w:ascii="Consolas" w:hAnsi="Consolas"/>
       <w:b/>
-      <w:i/>
+      <w:i w:val="0"/>
       <w:color w:val="8F5902"/>
       <w:sz w:val="22"/>
       <w:shd w:val="clear" w:color="auto" w:fill="F8F8F8"/>
@@ -1618,6 +1665,7 @@
     <w:basedOn w:val="VerbatimChar"/>
     <w:rPr>
       <w:rFonts w:ascii="Consolas" w:hAnsi="Consolas"/>
+      <w:i/>
       <w:color w:val="8F5902"/>
       <w:sz w:val="22"/>
       <w:shd w:val="clear" w:color="auto" w:fill="F8F8F8"/>
@@ -1629,6 +1677,7 @@
     <w:rPr>
       <w:rFonts w:ascii="Consolas" w:hAnsi="Consolas"/>
       <w:b/>
+      <w:i/>
       <w:color w:val="204A87"/>
       <w:sz w:val="22"/>
       <w:shd w:val="clear" w:color="auto" w:fill="F8F8F8"/>
@@ -1639,6 +1688,7 @@
     <w:basedOn w:val="VerbatimChar"/>
     <w:rPr>
       <w:rFonts w:ascii="Consolas" w:hAnsi="Consolas"/>
+      <w:i/>
       <w:color w:val="000000"/>
       <w:sz w:val="22"/>
       <w:shd w:val="clear" w:color="auto" w:fill="F8F8F8"/>
@@ -1650,6 +1700,7 @@
     <w:rPr>
       <w:rFonts w:ascii="Consolas" w:hAnsi="Consolas"/>
       <w:b/>
+      <w:i/>
       <w:color w:val="204A87"/>
       <w:sz w:val="22"/>
       <w:shd w:val="clear" w:color="auto" w:fill="F8F8F8"/>
@@ -1661,6 +1712,7 @@
     <w:rPr>
       <w:rFonts w:ascii="Consolas" w:hAnsi="Consolas"/>
       <w:b/>
+      <w:i/>
       <w:color w:val="CE5C00"/>
       <w:sz w:val="22"/>
       <w:shd w:val="clear" w:color="auto" w:fill="F8F8F8"/>
@@ -1671,6 +1723,7 @@
     <w:basedOn w:val="VerbatimChar"/>
     <w:rPr>
       <w:rFonts w:ascii="Consolas" w:hAnsi="Consolas"/>
+      <w:i/>
       <w:sz w:val="22"/>
       <w:shd w:val="clear" w:color="auto" w:fill="F8F8F8"/>
     </w:rPr>
@@ -1680,6 +1733,7 @@
     <w:basedOn w:val="VerbatimChar"/>
     <w:rPr>
       <w:rFonts w:ascii="Consolas" w:hAnsi="Consolas"/>
+      <w:i/>
       <w:sz w:val="22"/>
       <w:shd w:val="clear" w:color="auto" w:fill="F8F8F8"/>
     </w:rPr>
@@ -1689,7 +1743,7 @@
     <w:basedOn w:val="VerbatimChar"/>
     <w:rPr>
       <w:rFonts w:ascii="Consolas" w:hAnsi="Consolas"/>
-      <w:i/>
+      <w:i w:val="0"/>
       <w:color w:val="8F5902"/>
       <w:sz w:val="22"/>
       <w:shd w:val="clear" w:color="auto" w:fill="F8F8F8"/>
@@ -1700,6 +1754,7 @@
     <w:basedOn w:val="VerbatimChar"/>
     <w:rPr>
       <w:rFonts w:ascii="Consolas" w:hAnsi="Consolas"/>
+      <w:i/>
       <w:color w:val="204A87"/>
       <w:sz w:val="22"/>
       <w:shd w:val="clear" w:color="auto" w:fill="F8F8F8"/>
@@ -1710,6 +1765,7 @@
     <w:basedOn w:val="VerbatimChar"/>
     <w:rPr>
       <w:rFonts w:ascii="Consolas" w:hAnsi="Consolas"/>
+      <w:i/>
       <w:sz w:val="22"/>
       <w:shd w:val="clear" w:color="auto" w:fill="F8F8F8"/>
     </w:rPr>
@@ -1720,7 +1776,7 @@
     <w:rPr>
       <w:rFonts w:ascii="Consolas" w:hAnsi="Consolas"/>
       <w:b/>
-      <w:i/>
+      <w:i w:val="0"/>
       <w:color w:val="8F5902"/>
       <w:sz w:val="22"/>
       <w:shd w:val="clear" w:color="auto" w:fill="F8F8F8"/>
@@ -1732,7 +1788,7 @@
     <w:rPr>
       <w:rFonts w:ascii="Consolas" w:hAnsi="Consolas"/>
       <w:b/>
-      <w:i/>
+      <w:i w:val="0"/>
       <w:color w:val="8F5902"/>
       <w:sz w:val="22"/>
       <w:shd w:val="clear" w:color="auto" w:fill="F8F8F8"/>
@@ -1743,6 +1799,7 @@
     <w:basedOn w:val="VerbatimChar"/>
     <w:rPr>
       <w:rFonts w:ascii="Consolas" w:hAnsi="Consolas"/>
+      <w:i/>
       <w:color w:val="EF2929"/>
       <w:sz w:val="22"/>
       <w:shd w:val="clear" w:color="auto" w:fill="F8F8F8"/>
@@ -1754,6 +1811,7 @@
     <w:rPr>
       <w:rFonts w:ascii="Consolas" w:hAnsi="Consolas"/>
       <w:b/>
+      <w:i/>
       <w:color w:val="A40000"/>
       <w:sz w:val="22"/>
       <w:shd w:val="clear" w:color="auto" w:fill="F8F8F8"/>
@@ -1764,6 +1822,7 @@
     <w:basedOn w:val="VerbatimChar"/>
     <w:rPr>
       <w:rFonts w:ascii="Consolas" w:hAnsi="Consolas"/>
+      <w:i/>
       <w:sz w:val="22"/>
       <w:shd w:val="clear" w:color="auto" w:fill="F8F8F8"/>
     </w:rPr>
